--- a/docs/ユースケースドキュメント/UC_DOC_仮想ネットワークを構築する.docx
+++ b/docs/ユースケースドキュメント/UC_DOC_仮想ネットワークを構築する.docx
@@ -291,7 +291,16 @@
             </w:r>
             <w:r>
               <w:br/>
-              <w:t>2. 仮想ネットワークを作成</w:t>
+              <w:t xml:space="preserve">2. </w:t>
+            </w:r>
+            <w:r>
+              <w:rPr>
+                <w:rFonts w:hint="eastAsia"/>
+              </w:rPr>
+              <w:t>システムは、</w:t>
+            </w:r>
+            <w:r>
+              <w:t>仮想ネットワークを作成</w:t>
             </w:r>
             <w:r>
               <w:br/>
@@ -422,13 +431,7 @@
         </w:tc>
       </w:tr>
     </w:tbl>
-    <w:p>
-      <w:pPr>
-        <w:rPr>
-          <w:rFonts w:hint="eastAsia"/>
-        </w:rPr>
-      </w:pPr>
-    </w:p>
+    <w:p/>
     <w:sectPr>
       <w:pgSz w:w="11906" w:h="16838"/>
       <w:pgMar w:top="1985" w:right="1701" w:bottom="1701" w:left="1701" w:header="851" w:footer="992" w:gutter="0"/>
